--- a/NetworksLab1GID11.docx
+++ b/NetworksLab1GID11.docx
@@ -65,6 +65,26 @@
       <w:pPr>
         <w:pStyle w:val="ListParagraph"/>
         <w:numPr>
+          <w:ilvl w:val="1"/>
+          <w:numId w:val="1"/>
+        </w:numPr>
+        <w:rPr>
+          <w:sz w:val="28"/>
+          <w:szCs w:val="28"/>
+        </w:rPr>
+      </w:pPr>
+      <w:r>
+        <w:rPr>
+          <w:sz w:val="28"/>
+          <w:szCs w:val="28"/>
+        </w:rPr>
+        <w:t>Yes, mostly.</w:t>
+      </w:r>
+    </w:p>
+    <w:p>
+      <w:pPr>
+        <w:pStyle w:val="ListParagraph"/>
+        <w:numPr>
           <w:ilvl w:val="0"/>
           <w:numId w:val="1"/>
         </w:numPr>
@@ -85,6 +105,269 @@
       <w:pPr>
         <w:pStyle w:val="ListParagraph"/>
         <w:numPr>
+          <w:ilvl w:val="1"/>
+          <w:numId w:val="1"/>
+        </w:numPr>
+        <w:rPr>
+          <w:sz w:val="28"/>
+          <w:szCs w:val="28"/>
+        </w:rPr>
+      </w:pPr>
+      <w:r>
+        <w:rPr>
+          <w:sz w:val="28"/>
+          <w:szCs w:val="28"/>
+        </w:rPr>
+        <w:t>Compile source code:</w:t>
+      </w:r>
+    </w:p>
+    <w:p>
+      <w:pPr>
+        <w:pStyle w:val="ListParagraph"/>
+        <w:numPr>
+          <w:ilvl w:val="2"/>
+          <w:numId w:val="1"/>
+        </w:numPr>
+        <w:rPr>
+          <w:sz w:val="28"/>
+          <w:szCs w:val="28"/>
+        </w:rPr>
+      </w:pPr>
+      <w:proofErr w:type="spellStart"/>
+      <w:r>
+        <w:rPr>
+          <w:sz w:val="28"/>
+          <w:szCs w:val="28"/>
+        </w:rPr>
+        <w:t>gcc</w:t>
+      </w:r>
+      <w:proofErr w:type="spellEnd"/>
+      <w:r>
+        <w:rPr>
+          <w:sz w:val="28"/>
+          <w:szCs w:val="28"/>
+        </w:rPr>
+        <w:t xml:space="preserve"> client11b.c -o client11b</w:t>
+      </w:r>
+    </w:p>
+    <w:p>
+      <w:pPr>
+        <w:pStyle w:val="ListParagraph"/>
+        <w:numPr>
+          <w:ilvl w:val="2"/>
+          <w:numId w:val="1"/>
+        </w:numPr>
+        <w:rPr>
+          <w:sz w:val="28"/>
+          <w:szCs w:val="28"/>
+        </w:rPr>
+      </w:pPr>
+      <w:proofErr w:type="spellStart"/>
+      <w:r>
+        <w:rPr>
+          <w:sz w:val="28"/>
+          <w:szCs w:val="28"/>
+        </w:rPr>
+        <w:t>gcc</w:t>
+      </w:r>
+      <w:proofErr w:type="spellEnd"/>
+      <w:r>
+        <w:rPr>
+          <w:sz w:val="28"/>
+          <w:szCs w:val="28"/>
+        </w:rPr>
+        <w:t xml:space="preserve"> client11c.c -o client11c</w:t>
+      </w:r>
+    </w:p>
+    <w:p>
+      <w:pPr>
+        <w:pStyle w:val="ListParagraph"/>
+        <w:numPr>
+          <w:ilvl w:val="2"/>
+          <w:numId w:val="1"/>
+        </w:numPr>
+        <w:rPr>
+          <w:sz w:val="28"/>
+          <w:szCs w:val="28"/>
+        </w:rPr>
+      </w:pPr>
+      <w:proofErr w:type="spellStart"/>
+      <w:r>
+        <w:rPr>
+          <w:sz w:val="28"/>
+          <w:szCs w:val="28"/>
+        </w:rPr>
+        <w:t>gcc</w:t>
+      </w:r>
+      <w:proofErr w:type="spellEnd"/>
+      <w:r>
+        <w:rPr>
+          <w:sz w:val="28"/>
+          <w:szCs w:val="28"/>
+        </w:rPr>
+        <w:t xml:space="preserve"> server11.c -o server11</w:t>
+      </w:r>
+    </w:p>
+    <w:p>
+      <w:pPr>
+        <w:pStyle w:val="ListParagraph"/>
+        <w:numPr>
+          <w:ilvl w:val="2"/>
+          <w:numId w:val="1"/>
+        </w:numPr>
+        <w:rPr>
+          <w:sz w:val="28"/>
+          <w:szCs w:val="28"/>
+        </w:rPr>
+      </w:pPr>
+      <w:proofErr w:type="spellStart"/>
+      <w:r>
+        <w:rPr>
+          <w:sz w:val="28"/>
+          <w:szCs w:val="28"/>
+        </w:rPr>
+        <w:t>gcc</w:t>
+      </w:r>
+      <w:proofErr w:type="spellEnd"/>
+      <w:r>
+        <w:rPr>
+          <w:sz w:val="28"/>
+          <w:szCs w:val="28"/>
+        </w:rPr>
+        <w:t xml:space="preserve"> client12.c -o client12</w:t>
+      </w:r>
+    </w:p>
+    <w:p>
+      <w:pPr>
+        <w:pStyle w:val="ListParagraph"/>
+        <w:numPr>
+          <w:ilvl w:val="2"/>
+          <w:numId w:val="1"/>
+        </w:numPr>
+        <w:rPr>
+          <w:sz w:val="28"/>
+          <w:szCs w:val="28"/>
+        </w:rPr>
+      </w:pPr>
+      <w:proofErr w:type="spellStart"/>
+      <w:r>
+        <w:rPr>
+          <w:sz w:val="28"/>
+          <w:szCs w:val="28"/>
+        </w:rPr>
+        <w:t>gcc</w:t>
+      </w:r>
+      <w:proofErr w:type="spellEnd"/>
+      <w:r>
+        <w:rPr>
+          <w:sz w:val="28"/>
+          <w:szCs w:val="28"/>
+        </w:rPr>
+        <w:t xml:space="preserve"> server12.c -o server12</w:t>
+      </w:r>
+    </w:p>
+    <w:p>
+      <w:pPr>
+        <w:pStyle w:val="ListParagraph"/>
+        <w:numPr>
+          <w:ilvl w:val="1"/>
+          <w:numId w:val="1"/>
+        </w:numPr>
+        <w:rPr>
+          <w:sz w:val="28"/>
+          <w:szCs w:val="28"/>
+        </w:rPr>
+      </w:pPr>
+      <w:r>
+        <w:rPr>
+          <w:sz w:val="28"/>
+          <w:szCs w:val="28"/>
+        </w:rPr>
+        <w:t>Start the server:</w:t>
+      </w:r>
+    </w:p>
+    <w:p>
+      <w:pPr>
+        <w:pStyle w:val="ListParagraph"/>
+        <w:numPr>
+          <w:ilvl w:val="2"/>
+          <w:numId w:val="1"/>
+        </w:numPr>
+        <w:rPr>
+          <w:sz w:val="28"/>
+          <w:szCs w:val="28"/>
+        </w:rPr>
+      </w:pPr>
+      <w:proofErr w:type="gramStart"/>
+      <w:r>
+        <w:rPr>
+          <w:sz w:val="28"/>
+          <w:szCs w:val="28"/>
+        </w:rPr>
+        <w:t>./</w:t>
+      </w:r>
+      <w:proofErr w:type="gramEnd"/>
+      <w:r>
+        <w:rPr>
+          <w:sz w:val="28"/>
+          <w:szCs w:val="28"/>
+        </w:rPr>
+        <w:t>server11 or ./server12</w:t>
+      </w:r>
+    </w:p>
+    <w:p>
+      <w:pPr>
+        <w:pStyle w:val="ListParagraph"/>
+        <w:numPr>
+          <w:ilvl w:val="1"/>
+          <w:numId w:val="1"/>
+        </w:numPr>
+        <w:rPr>
+          <w:sz w:val="28"/>
+          <w:szCs w:val="28"/>
+        </w:rPr>
+      </w:pPr>
+      <w:r>
+        <w:rPr>
+          <w:sz w:val="28"/>
+          <w:szCs w:val="28"/>
+        </w:rPr>
+        <w:t>Run the client:</w:t>
+      </w:r>
+    </w:p>
+    <w:p>
+      <w:pPr>
+        <w:pStyle w:val="ListParagraph"/>
+        <w:numPr>
+          <w:ilvl w:val="2"/>
+          <w:numId w:val="1"/>
+        </w:numPr>
+        <w:rPr>
+          <w:sz w:val="28"/>
+          <w:szCs w:val="28"/>
+        </w:rPr>
+      </w:pPr>
+      <w:proofErr w:type="gramStart"/>
+      <w:r>
+        <w:rPr>
+          <w:sz w:val="28"/>
+          <w:szCs w:val="28"/>
+        </w:rPr>
+        <w:t>./</w:t>
+      </w:r>
+      <w:proofErr w:type="gramEnd"/>
+      <w:r>
+        <w:rPr>
+          <w:sz w:val="28"/>
+          <w:szCs w:val="28"/>
+        </w:rPr>
+        <w:t xml:space="preserve">client11b &lt;server hostname&gt; or ./client11c &lt;server hostname&gt; or ./client12 &lt;server hostname&gt; </w:t>
+      </w:r>
+    </w:p>
+    <w:p>
+      <w:pPr>
+        <w:pStyle w:val="ListParagraph"/>
+        <w:numPr>
           <w:ilvl w:val="0"/>
           <w:numId w:val="1"/>
         </w:numPr>
@@ -99,6 +382,178 @@
           <w:szCs w:val="28"/>
         </w:rPr>
         <w:t>Known issues/Bugs:</w:t>
+      </w:r>
+    </w:p>
+    <w:p>
+      <w:pPr>
+        <w:pStyle w:val="ListParagraph"/>
+        <w:numPr>
+          <w:ilvl w:val="1"/>
+          <w:numId w:val="1"/>
+        </w:numPr>
+        <w:rPr>
+          <w:sz w:val="28"/>
+          <w:szCs w:val="28"/>
+        </w:rPr>
+      </w:pPr>
+      <w:r>
+        <w:rPr>
+          <w:sz w:val="28"/>
+          <w:szCs w:val="28"/>
+        </w:rPr>
+        <w:t>Lab1.</w:t>
+      </w:r>
+      <w:proofErr w:type="gramStart"/>
+      <w:r>
+        <w:rPr>
+          <w:sz w:val="28"/>
+          <w:szCs w:val="28"/>
+        </w:rPr>
+        <w:t>1 part</w:t>
+      </w:r>
+      <w:proofErr w:type="gramEnd"/>
+      <w:r>
+        <w:rPr>
+          <w:sz w:val="28"/>
+          <w:szCs w:val="28"/>
+        </w:rPr>
+        <w:t xml:space="preserve"> b:</w:t>
+      </w:r>
+    </w:p>
+    <w:p>
+      <w:pPr>
+        <w:pStyle w:val="ListParagraph"/>
+        <w:numPr>
+          <w:ilvl w:val="2"/>
+          <w:numId w:val="1"/>
+        </w:numPr>
+        <w:rPr>
+          <w:sz w:val="28"/>
+          <w:szCs w:val="28"/>
+        </w:rPr>
+      </w:pPr>
+      <w:r>
+        <w:rPr>
+          <w:sz w:val="28"/>
+          <w:szCs w:val="28"/>
+        </w:rPr>
+        <w:t>We couldn’t get timestamp to show up in human-readable format for each message sent.</w:t>
+      </w:r>
+    </w:p>
+    <w:p>
+      <w:pPr>
+        <w:pStyle w:val="ListParagraph"/>
+        <w:numPr>
+          <w:ilvl w:val="1"/>
+          <w:numId w:val="1"/>
+        </w:numPr>
+        <w:rPr>
+          <w:sz w:val="28"/>
+          <w:szCs w:val="28"/>
+        </w:rPr>
+      </w:pPr>
+      <w:r>
+        <w:rPr>
+          <w:sz w:val="28"/>
+          <w:szCs w:val="28"/>
+        </w:rPr>
+        <w:t>Lab1.</w:t>
+      </w:r>
+      <w:proofErr w:type="gramStart"/>
+      <w:r>
+        <w:rPr>
+          <w:sz w:val="28"/>
+          <w:szCs w:val="28"/>
+        </w:rPr>
+        <w:t>1 part</w:t>
+      </w:r>
+      <w:proofErr w:type="gramEnd"/>
+      <w:r>
+        <w:rPr>
+          <w:sz w:val="28"/>
+          <w:szCs w:val="28"/>
+        </w:rPr>
+        <w:t xml:space="preserve"> c:</w:t>
+      </w:r>
+    </w:p>
+    <w:p>
+      <w:pPr>
+        <w:pStyle w:val="ListParagraph"/>
+        <w:numPr>
+          <w:ilvl w:val="2"/>
+          <w:numId w:val="1"/>
+        </w:numPr>
+        <w:rPr>
+          <w:sz w:val="28"/>
+          <w:szCs w:val="28"/>
+        </w:rPr>
+      </w:pPr>
+      <w:r>
+        <w:rPr>
+          <w:sz w:val="28"/>
+          <w:szCs w:val="28"/>
+        </w:rPr>
+        <w:t>Same timestamp issue as above, this caused an issue where we couldn’t calculate the RTT statistics for those packets.</w:t>
+      </w:r>
+    </w:p>
+    <w:p>
+      <w:pPr>
+        <w:pStyle w:val="ListParagraph"/>
+        <w:numPr>
+          <w:ilvl w:val="2"/>
+          <w:numId w:val="1"/>
+        </w:numPr>
+        <w:rPr>
+          <w:sz w:val="28"/>
+          <w:szCs w:val="28"/>
+        </w:rPr>
+      </w:pPr>
+      <w:r>
+        <w:rPr>
+          <w:sz w:val="28"/>
+          <w:szCs w:val="28"/>
+        </w:rPr>
+        <w:t>Also, we were unable to get the client to break out of the infinite loop of receiving packets in the case of a timeout.</w:t>
+      </w:r>
+    </w:p>
+    <w:p>
+      <w:pPr>
+        <w:pStyle w:val="ListParagraph"/>
+        <w:numPr>
+          <w:ilvl w:val="1"/>
+          <w:numId w:val="1"/>
+        </w:numPr>
+        <w:rPr>
+          <w:sz w:val="28"/>
+          <w:szCs w:val="28"/>
+        </w:rPr>
+      </w:pPr>
+      <w:r>
+        <w:rPr>
+          <w:sz w:val="28"/>
+          <w:szCs w:val="28"/>
+        </w:rPr>
+        <w:t>Lab1.2</w:t>
+      </w:r>
+    </w:p>
+    <w:p>
+      <w:pPr>
+        <w:pStyle w:val="ListParagraph"/>
+        <w:numPr>
+          <w:ilvl w:val="2"/>
+          <w:numId w:val="1"/>
+        </w:numPr>
+        <w:rPr>
+          <w:sz w:val="28"/>
+          <w:szCs w:val="28"/>
+        </w:rPr>
+      </w:pPr>
+      <w:r>
+        <w:rPr>
+          <w:sz w:val="28"/>
+          <w:szCs w:val="28"/>
+        </w:rPr>
+        <w:t>We didn’t have enough time to handle the majority of invalid unsigned integer arithmetic cases.</w:t>
       </w:r>
       <w:bookmarkStart w:id="0" w:name="_GoBack"/>
       <w:bookmarkEnd w:id="0"/>
@@ -214,7 +669,7 @@
         <w:rFonts w:hint="default"/>
       </w:rPr>
     </w:lvl>
-    <w:lvl w:ilvl="1" w:tplc="04090019" w:tentative="1">
+    <w:lvl w:ilvl="1" w:tplc="04090019">
       <w:start w:val="1"/>
       <w:numFmt w:val="lowerLetter"/>
       <w:lvlText w:val="%2."/>
@@ -223,7 +678,7 @@
         <w:ind w:left="1440" w:hanging="360"/>
       </w:pPr>
     </w:lvl>
-    <w:lvl w:ilvl="2" w:tplc="0409001B" w:tentative="1">
+    <w:lvl w:ilvl="2" w:tplc="0409001B">
       <w:start w:val="1"/>
       <w:numFmt w:val="lowerRoman"/>
       <w:lvlText w:val="%3."/>
